--- a/tests/org.obeonetwork.m2doc.tests/resources-migration/version_3/template/extraSpaceInTemplate/extraSpaceInTemplate-migrated-expected.docx
+++ b/tests/org.obeonetwork.m2doc.tests/resources-migration/version_3/template/extraSpaceInTemplate/extraSpaceInTemplate-migrated-expected.docx
@@ -70,6 +70,12 @@
           <w:lang w:val="en-US"/>
         </w:rPr>
         <w:t>{m:</w:t>
+      </w:r>
+      <w:r>
+        <w:rPr>
+          <w:lang w:val="en-US"/>
+        </w:rPr>
+        <w:t xml:space="preserve"> </w:t>
       </w:r>
       <w:bookmarkStart w:id="0" w:name="_GoBack"/>
       <w:bookmarkEnd w:id="0"/>
